--- a/Docs/CSS.docx
+++ b/Docs/CSS.docx
@@ -3,7 +3,64 @@
 <w:document xmlns:wpc="http://schemas.microsoft.com/office/word/2010/wordprocessingCanvas" xmlns:cx="http://schemas.microsoft.com/office/drawing/2014/chartex" xmlns:cx1="http://schemas.microsoft.com/office/drawing/2015/9/8/chartex" xmlns:cx2="http://schemas.microsoft.com/office/drawing/2015/10/21/chartex" xmlns:cx3="http://schemas.microsoft.com/office/drawing/2016/5/9/chartex" xmlns:cx4="http://schemas.microsoft.com/office/drawing/2016/5/10/chartex" xmlns:cx5="http://schemas.microsoft.com/office/drawing/2016/5/11/chartex" xmlns:cx6="http://schemas.microsoft.com/office/drawing/2016/5/12/chartex" xmlns:cx7="http://schemas.microsoft.com/office/drawing/2016/5/13/chartex" xmlns:cx8="http://schemas.microsoft.com/office/drawing/2016/5/14/chartex" xmlns:mc="http://schemas.openxmlformats.org/markup-compatibility/2006" xmlns:aink="http://schemas.microsoft.com/office/drawing/2016/ink" xmlns:am3d="http://schemas.microsoft.com/office/drawing/2017/model3d" xmlns:o="urn:schemas-microsoft-com:office:office" xmlns:oel="http://schemas.microsoft.com/office/2019/extlst" xmlns:r="http://schemas.openxmlformats.org/officeDocument/2006/relationships" xmlns:m="http://schemas.openxmlformats.org/officeDocument/2006/math" xmlns:v="urn:schemas-microsoft-com:vml" xmlns:wp14="http://schemas.microsoft.com/office/word/2010/wordprocessingDrawing" xmlns:wp="http://schemas.openxmlformats.org/drawingml/2006/wordprocessingDrawing" xmlns:w10="urn:schemas-microsoft-com:office:word" xmlns:w="http://schemas.openxmlformats.org/wordprocessingml/2006/main" xmlns:w14="http://schemas.microsoft.com/office/word/2010/wordml" xmlns:w15="http://schemas.microsoft.com/office/word/2012/wordml" xmlns:w16cex="http://schemas.microsoft.com/office/word/2018/wordml/cex" xmlns:w16cid="http://schemas.microsoft.com/office/word/2016/wordml/cid" xmlns:w16="http://schemas.microsoft.com/office/word/2018/wordml" xmlns:w16du="http://schemas.microsoft.com/office/word/2023/wordml/word16du" xmlns:w16sdtdh="http://schemas.microsoft.com/office/word/2020/wordml/sdtdatahash" xmlns:w16sdtfl="http://schemas.microsoft.com/office/word/2024/wordml/sdtformatlock" xmlns:w16se="http://schemas.microsoft.com/office/word/2015/wordml/symex" xmlns:wpg="http://schemas.microsoft.com/office/word/2010/wordprocessingGroup" xmlns:wpi="http://schemas.microsoft.com/office/word/2010/wordprocessingInk" xmlns:wne="http://schemas.microsoft.com/office/word/2006/wordml" xmlns:wps="http://schemas.microsoft.com/office/word/2010/wordprocessingShape" mc:Ignorable="w14 w15 w16se w16cid w16 w16cex w16sdtdh w16sdtfl w16du wp14">
   <w:body>
     <w:p>
-      <w:r>
+      <w:pPr>
+        <w:rPr>
+          <w:b/>
+          <w:bCs/>
+        </w:rPr>
+      </w:pPr>
+      <w:r>
+        <w:rPr>
+          <w:b/>
+          <w:bCs/>
+        </w:rPr>
+        <w:t>Explore:</w:t>
+      </w:r>
+    </w:p>
+    <w:p>
+      <w:r>
+        <w:t xml:space="preserve">Create Simpson: </w:t>
+      </w:r>
+      <w:r>
+        <w:t>pattle.github.io/</w:t>
+      </w:r>
+      <w:proofErr w:type="spellStart"/>
+      <w:r>
+        <w:t>simpsons</w:t>
+      </w:r>
+      <w:proofErr w:type="spellEnd"/>
+      <w:r>
+        <w:t>-in-</w:t>
+      </w:r>
+      <w:proofErr w:type="spellStart"/>
+      <w:r>
+        <w:t>css</w:t>
+      </w:r>
+      <w:proofErr w:type="spellEnd"/>
+      <w:r>
+        <w:t>/</w:t>
+      </w:r>
+    </w:p>
+    <w:p>
+      <w:pPr>
+        <w:rPr>
+          <w:b/>
+          <w:bCs/>
+        </w:rPr>
+      </w:pPr>
+    </w:p>
+    <w:p>
+      <w:pPr>
+        <w:rPr>
+          <w:b/>
+          <w:bCs/>
+        </w:rPr>
+      </w:pPr>
+      <w:r>
+        <w:rPr>
+          <w:b/>
+          <w:bCs/>
+        </w:rPr>
         <w:t>CSS tags prefix:</w:t>
       </w:r>
     </w:p>
@@ -77,6 +134,569 @@
       </w:r>
       <w:proofErr w:type="spellEnd"/>
     </w:p>
+    <w:p>
+      <w:pPr>
+        <w:rPr>
+          <w:b/>
+          <w:bCs/>
+        </w:rPr>
+      </w:pPr>
+      <w:r>
+        <w:rPr>
+          <w:b/>
+          <w:bCs/>
+        </w:rPr>
+        <w:t>CSS Property</w:t>
+      </w:r>
+    </w:p>
+    <w:p>
+      <w:pPr>
+        <w:pStyle w:val="ListParagraph"/>
+        <w:numPr>
+          <w:ilvl w:val="0"/>
+          <w:numId w:val="4"/>
+        </w:numPr>
+      </w:pPr>
+      <w:r>
+        <w:t>Display: Block (width of the web page. Next element goes in next line), Inline (Same width as the data in it. Next element goes in the same line), Inline-Block (Combination of both), None (Make the element disappear)</w:t>
+      </w:r>
+      <w:r>
+        <w:t>, Flex (This does not use any of the above. It is for flexbox)</w:t>
+      </w:r>
+    </w:p>
+    <w:p>
+      <w:pPr>
+        <w:pStyle w:val="ListParagraph"/>
+        <w:numPr>
+          <w:ilvl w:val="0"/>
+          <w:numId w:val="4"/>
+        </w:numPr>
+      </w:pPr>
+      <w:r>
+        <w:t>Float: Moving image to left or right to wrap the text around it</w:t>
+      </w:r>
+    </w:p>
+    <w:p>
+      <w:pPr>
+        <w:rPr>
+          <w:b/>
+          <w:bCs/>
+        </w:rPr>
+      </w:pPr>
+      <w:r>
+        <w:rPr>
+          <w:b/>
+          <w:bCs/>
+        </w:rPr>
+        <w:t>CSS Positioning</w:t>
+      </w:r>
+    </w:p>
+    <w:p>
+      <w:pPr>
+        <w:pStyle w:val="ListParagraph"/>
+        <w:numPr>
+          <w:ilvl w:val="0"/>
+          <w:numId w:val="2"/>
+        </w:numPr>
+      </w:pPr>
+      <w:r>
+        <w:rPr>
+          <w:u w:val="single"/>
+        </w:rPr>
+        <w:t>Static</w:t>
+      </w:r>
+      <w:r>
+        <w:t>: Basic</w:t>
+      </w:r>
+    </w:p>
+    <w:p>
+      <w:pPr>
+        <w:pStyle w:val="ListParagraph"/>
+        <w:numPr>
+          <w:ilvl w:val="0"/>
+          <w:numId w:val="2"/>
+        </w:numPr>
+      </w:pPr>
+      <w:r>
+        <w:rPr>
+          <w:u w:val="single"/>
+        </w:rPr>
+        <w:t>Relative</w:t>
+      </w:r>
+      <w:r>
+        <w:t>: Relative to basic</w:t>
+      </w:r>
+    </w:p>
+    <w:p>
+      <w:pPr>
+        <w:pStyle w:val="ListParagraph"/>
+        <w:numPr>
+          <w:ilvl w:val="0"/>
+          <w:numId w:val="2"/>
+        </w:numPr>
+      </w:pPr>
+      <w:r>
+        <w:rPr>
+          <w:u w:val="single"/>
+        </w:rPr>
+        <w:t>Absolute</w:t>
+      </w:r>
+      <w:r>
+        <w:t>: Relative to the ancestor who must be relative. If no ancestor is found then it is positioned from the HTML screen corner</w:t>
+      </w:r>
+    </w:p>
+    <w:p>
+      <w:pPr>
+        <w:pStyle w:val="ListParagraph"/>
+        <w:numPr>
+          <w:ilvl w:val="0"/>
+          <w:numId w:val="2"/>
+        </w:numPr>
+      </w:pPr>
+      <w:r>
+        <w:rPr>
+          <w:u w:val="single"/>
+        </w:rPr>
+        <w:t>Fixed</w:t>
+      </w:r>
+      <w:r>
+        <w:t>: Fixed on screen. It is fixed even after scroll.</w:t>
+      </w:r>
+    </w:p>
+    <w:p>
+      <w:pPr>
+        <w:pStyle w:val="ListParagraph"/>
+        <w:numPr>
+          <w:ilvl w:val="0"/>
+          <w:numId w:val="2"/>
+        </w:numPr>
+      </w:pPr>
+      <w:r>
+        <w:rPr>
+          <w:u w:val="single"/>
+        </w:rPr>
+        <w:t>Z-Index</w:t>
+      </w:r>
+      <w:r>
+        <w:t>: TO place item on another. Use values as -1, 50, 100 etc.</w:t>
+      </w:r>
+    </w:p>
+    <w:p/>
+    <w:p>
+      <w:pPr>
+        <w:rPr>
+          <w:b/>
+          <w:bCs/>
+        </w:rPr>
+      </w:pPr>
+      <w:r>
+        <w:rPr>
+          <w:b/>
+          <w:bCs/>
+        </w:rPr>
+        <w:t>Combine Selector: Target Specific element</w:t>
+      </w:r>
+    </w:p>
+    <w:p>
+      <w:pPr>
+        <w:pStyle w:val="ListParagraph"/>
+        <w:numPr>
+          <w:ilvl w:val="0"/>
+          <w:numId w:val="3"/>
+        </w:numPr>
+      </w:pPr>
+      <w:r>
+        <w:rPr>
+          <w:u w:val="single"/>
+        </w:rPr>
+        <w:t>Descendent</w:t>
+      </w:r>
+      <w:r>
+        <w:t>: finds the descendant element in that class. Example below</w:t>
+      </w:r>
+    </w:p>
+    <w:p>
+      <w:pPr>
+        <w:pStyle w:val="ListParagraph"/>
+      </w:pPr>
+      <w:proofErr w:type="gramStart"/>
+      <w:r>
+        <w:t>.innerClass</w:t>
+      </w:r>
+      <w:proofErr w:type="gramEnd"/>
+      <w:r>
+        <w:t xml:space="preserve"> p: Target all the paragraph in the inner class div</w:t>
+      </w:r>
+    </w:p>
+    <w:p>
+      <w:pPr>
+        <w:pStyle w:val="ListParagraph"/>
+        <w:numPr>
+          <w:ilvl w:val="0"/>
+          <w:numId w:val="3"/>
+        </w:numPr>
+      </w:pPr>
+      <w:r>
+        <w:rPr>
+          <w:u w:val="single"/>
+        </w:rPr>
+        <w:t xml:space="preserve">Group selector: </w:t>
+      </w:r>
+      <w:r>
+        <w:t>Select some elements</w:t>
+      </w:r>
+      <w:r>
+        <w:t xml:space="preserve"> and group them together</w:t>
+      </w:r>
+      <w:r>
+        <w:t>.</w:t>
+      </w:r>
+    </w:p>
+    <w:p>
+      <w:pPr>
+        <w:pStyle w:val="ListParagraph"/>
+      </w:pPr>
+      <w:r>
+        <w:t>H1, h2{}: puts the CSS in both the elements</w:t>
+      </w:r>
+    </w:p>
+    <w:p>
+      <w:pPr>
+        <w:pStyle w:val="ListParagraph"/>
+        <w:numPr>
+          <w:ilvl w:val="0"/>
+          <w:numId w:val="3"/>
+        </w:numPr>
+      </w:pPr>
+      <w:r>
+        <w:rPr>
+          <w:u w:val="single"/>
+        </w:rPr>
+        <w:t>Child</w:t>
+      </w:r>
+      <w:r>
+        <w:t>: Target direct child</w:t>
+      </w:r>
+    </w:p>
+    <w:p>
+      <w:pPr>
+        <w:pStyle w:val="ListParagraph"/>
+      </w:pPr>
+      <w:proofErr w:type="gramStart"/>
+      <w:r>
+        <w:t>.innerclass</w:t>
+      </w:r>
+      <w:proofErr w:type="gramEnd"/>
+      <w:r>
+        <w:t xml:space="preserve"> &gt; p: Target first paragraph in inner class</w:t>
+      </w:r>
+    </w:p>
+    <w:p>
+      <w:pPr>
+        <w:pStyle w:val="ListParagraph"/>
+        <w:numPr>
+          <w:ilvl w:val="0"/>
+          <w:numId w:val="3"/>
+        </w:numPr>
+      </w:pPr>
+      <w:r>
+        <w:rPr>
+          <w:u w:val="single"/>
+        </w:rPr>
+        <w:t>Chaining</w:t>
+      </w:r>
+      <w:r>
+        <w:t>:</w:t>
+      </w:r>
+      <w:r>
+        <w:t xml:space="preserve"> Chain a couple of elements together.</w:t>
+      </w:r>
+    </w:p>
+    <w:p>
+      <w:pPr>
+        <w:pStyle w:val="ListParagraph"/>
+      </w:pPr>
+      <w:r>
+        <w:t>H1#id.class: Target element which is a heading with some id and some class.</w:t>
+      </w:r>
+    </w:p>
+    <w:p>
+      <w:pPr>
+        <w:rPr>
+          <w:u w:val="single"/>
+        </w:rPr>
+      </w:pPr>
+    </w:p>
+    <w:p>
+      <w:pPr>
+        <w:rPr>
+          <w:b/>
+          <w:bCs/>
+        </w:rPr>
+      </w:pPr>
+      <w:proofErr w:type="spellStart"/>
+      <w:r>
+        <w:rPr>
+          <w:b/>
+          <w:bCs/>
+        </w:rPr>
+        <w:lastRenderedPageBreak/>
+        <w:t>FlexBox</w:t>
+      </w:r>
+      <w:proofErr w:type="spellEnd"/>
+      <w:r>
+        <w:rPr>
+          <w:b/>
+          <w:bCs/>
+        </w:rPr>
+        <w:t xml:space="preserve"> selector:</w:t>
+      </w:r>
+    </w:p>
+    <w:p>
+      <w:pPr>
+        <w:pStyle w:val="ListParagraph"/>
+        <w:numPr>
+          <w:ilvl w:val="0"/>
+          <w:numId w:val="3"/>
+        </w:numPr>
+      </w:pPr>
+      <w:r>
+        <w:rPr>
+          <w:u w:val="single"/>
+        </w:rPr>
+        <w:t>Display</w:t>
+      </w:r>
+      <w:r>
+        <w:t xml:space="preserve">: </w:t>
+      </w:r>
+      <w:proofErr w:type="gramStart"/>
+      <w:r>
+        <w:t>Flex(</w:t>
+      </w:r>
+      <w:proofErr w:type="gramEnd"/>
+      <w:r>
+        <w:t>uses a flex box), inline-</w:t>
+      </w:r>
+      <w:proofErr w:type="gramStart"/>
+      <w:r>
+        <w:t>flex(</w:t>
+      </w:r>
+      <w:proofErr w:type="gramEnd"/>
+      <w:r>
+        <w:t>uses a flexbox but it takes the space of the element only)</w:t>
+      </w:r>
+    </w:p>
+    <w:p>
+      <w:pPr>
+        <w:pStyle w:val="ListParagraph"/>
+        <w:numPr>
+          <w:ilvl w:val="0"/>
+          <w:numId w:val="3"/>
+        </w:numPr>
+      </w:pPr>
+      <w:r>
+        <w:rPr>
+          <w:u w:val="single"/>
+        </w:rPr>
+        <w:t>Flex-basis</w:t>
+      </w:r>
+      <w:r>
+        <w:t>: For sizing the element</w:t>
+      </w:r>
+    </w:p>
+    <w:p>
+      <w:pPr>
+        <w:pStyle w:val="ListParagraph"/>
+        <w:numPr>
+          <w:ilvl w:val="0"/>
+          <w:numId w:val="3"/>
+        </w:numPr>
+      </w:pPr>
+      <w:r>
+        <w:rPr>
+          <w:u w:val="single"/>
+        </w:rPr>
+        <w:t>Order</w:t>
+      </w:r>
+      <w:r>
+        <w:t xml:space="preserve">: Defines the order of the elements in the flex box. </w:t>
+      </w:r>
+      <w:proofErr w:type="spellStart"/>
+      <w:r>
+        <w:t>Eg.</w:t>
+      </w:r>
+      <w:proofErr w:type="spellEnd"/>
+      <w:r>
+        <w:t xml:space="preserve"> Order:10</w:t>
+      </w:r>
+    </w:p>
+    <w:p>
+      <w:pPr>
+        <w:pStyle w:val="ListParagraph"/>
+        <w:numPr>
+          <w:ilvl w:val="0"/>
+          <w:numId w:val="3"/>
+        </w:numPr>
+      </w:pPr>
+      <w:r>
+        <w:rPr>
+          <w:u w:val="single"/>
+        </w:rPr>
+        <w:t>Flex-wrap</w:t>
+      </w:r>
+      <w:r>
+        <w:t xml:space="preserve">: works like word wrap, by default it is set to </w:t>
+      </w:r>
+      <w:proofErr w:type="spellStart"/>
+      <w:r>
+        <w:t>nowrap</w:t>
+      </w:r>
+      <w:proofErr w:type="spellEnd"/>
+      <w:r>
+        <w:t xml:space="preserve">. </w:t>
+      </w:r>
+      <w:proofErr w:type="spellStart"/>
+      <w:r>
+        <w:t>Eg.</w:t>
+      </w:r>
+      <w:proofErr w:type="spellEnd"/>
+      <w:r>
+        <w:t xml:space="preserve"> </w:t>
+      </w:r>
+      <w:proofErr w:type="spellStart"/>
+      <w:r>
+        <w:t>flex-</w:t>
+      </w:r>
+      <w:proofErr w:type="gramStart"/>
+      <w:r>
+        <w:t>wrap:wrap</w:t>
+      </w:r>
+      <w:proofErr w:type="spellEnd"/>
+      <w:proofErr w:type="gramEnd"/>
+      <w:r>
+        <w:t>;</w:t>
+      </w:r>
+    </w:p>
+    <w:p>
+      <w:pPr>
+        <w:pStyle w:val="ListParagraph"/>
+        <w:numPr>
+          <w:ilvl w:val="0"/>
+          <w:numId w:val="3"/>
+        </w:numPr>
+      </w:pPr>
+      <w:r>
+        <w:rPr>
+          <w:u w:val="single"/>
+        </w:rPr>
+        <w:t>Justify-content</w:t>
+      </w:r>
+      <w:r>
+        <w:t xml:space="preserve">: where does the element start from. We can use flex-start, flex-end, </w:t>
+      </w:r>
+      <w:proofErr w:type="spellStart"/>
+      <w:r>
+        <w:t>center</w:t>
+      </w:r>
+      <w:proofErr w:type="spellEnd"/>
+      <w:r>
+        <w:t xml:space="preserve">, space-between. </w:t>
+      </w:r>
+      <w:proofErr w:type="spellStart"/>
+      <w:r>
+        <w:t>Eg.</w:t>
+      </w:r>
+      <w:proofErr w:type="spellEnd"/>
+      <w:r>
+        <w:t xml:space="preserve"> justify-</w:t>
+      </w:r>
+      <w:proofErr w:type="gramStart"/>
+      <w:r>
+        <w:t>content:flex</w:t>
+      </w:r>
+      <w:proofErr w:type="gramEnd"/>
+      <w:r>
+        <w:t>-start;</w:t>
+      </w:r>
+    </w:p>
+    <w:p>
+      <w:pPr>
+        <w:pStyle w:val="ListParagraph"/>
+        <w:numPr>
+          <w:ilvl w:val="0"/>
+          <w:numId w:val="3"/>
+        </w:numPr>
+      </w:pPr>
+      <w:proofErr w:type="spellStart"/>
+      <w:r>
+        <w:rPr>
+          <w:u w:val="single"/>
+        </w:rPr>
+        <w:t>Align-</w:t>
+      </w:r>
+      <w:proofErr w:type="gramStart"/>
+      <w:r>
+        <w:rPr>
+          <w:u w:val="single"/>
+        </w:rPr>
+        <w:t>items</w:t>
+      </w:r>
+      <w:r>
+        <w:t>:Similar</w:t>
+      </w:r>
+      <w:proofErr w:type="spellEnd"/>
+      <w:proofErr w:type="gramEnd"/>
+      <w:r>
+        <w:t xml:space="preserve"> to justify but it works on the cross-axis.  </w:t>
+      </w:r>
+    </w:p>
+    <w:p>
+      <w:pPr>
+        <w:pStyle w:val="ListParagraph"/>
+        <w:numPr>
+          <w:ilvl w:val="0"/>
+          <w:numId w:val="3"/>
+        </w:numPr>
+      </w:pPr>
+      <w:r>
+        <w:rPr>
+          <w:u w:val="single"/>
+        </w:rPr>
+        <w:t>Align-self:</w:t>
+      </w:r>
+      <w:r>
+        <w:t xml:space="preserve"> This will allow individual item to align itself independently. </w:t>
+      </w:r>
+    </w:p>
+    <w:p>
+      <w:pPr>
+        <w:pStyle w:val="ListParagraph"/>
+        <w:numPr>
+          <w:ilvl w:val="0"/>
+          <w:numId w:val="3"/>
+        </w:numPr>
+      </w:pPr>
+      <w:r>
+        <w:rPr>
+          <w:u w:val="single"/>
+        </w:rPr>
+        <w:t>Align-</w:t>
+      </w:r>
+      <w:r>
+        <w:t xml:space="preserve">content: This works like align item but it comes </w:t>
+      </w:r>
+      <w:proofErr w:type="spellStart"/>
+      <w:r>
+        <w:t>into affect</w:t>
+      </w:r>
+      <w:proofErr w:type="spellEnd"/>
+      <w:r>
+        <w:t xml:space="preserve"> when the wrapping is on and the page becomes responsive.</w:t>
+      </w:r>
+    </w:p>
+    <w:p/>
+    <w:p/>
+    <w:p/>
     <w:p/>
     <w:p/>
     <w:sectPr>
@@ -92,6 +712,119 @@
 <file path=word/numbering.xml><?xml version="1.0" encoding="utf-8"?>
 <w:numbering xmlns:wpc="http://schemas.microsoft.com/office/word/2010/wordprocessingCanvas" xmlns:cx="http://schemas.microsoft.com/office/drawing/2014/chartex" xmlns:cx1="http://schemas.microsoft.com/office/drawing/2015/9/8/chartex" xmlns:cx2="http://schemas.microsoft.com/office/drawing/2015/10/21/chartex" xmlns:cx3="http://schemas.microsoft.com/office/drawing/2016/5/9/chartex" xmlns:cx4="http://schemas.microsoft.com/office/drawing/2016/5/10/chartex" xmlns:cx5="http://schemas.microsoft.com/office/drawing/2016/5/11/chartex" xmlns:cx6="http://schemas.microsoft.com/office/drawing/2016/5/12/chartex" xmlns:cx7="http://schemas.microsoft.com/office/drawing/2016/5/13/chartex" xmlns:cx8="http://schemas.microsoft.com/office/drawing/2016/5/14/chartex" xmlns:mc="http://schemas.openxmlformats.org/markup-compatibility/2006" xmlns:aink="http://schemas.microsoft.com/office/drawing/2016/ink" xmlns:am3d="http://schemas.microsoft.com/office/drawing/2017/model3d" xmlns:o="urn:schemas-microsoft-com:office:office" xmlns:oel="http://schemas.microsoft.com/office/2019/extlst" xmlns:r="http://schemas.openxmlformats.org/officeDocument/2006/relationships" xmlns:m="http://schemas.openxmlformats.org/officeDocument/2006/math" xmlns:v="urn:schemas-microsoft-com:vml" xmlns:wp14="http://schemas.microsoft.com/office/word/2010/wordprocessingDrawing" xmlns:wp="http://schemas.openxmlformats.org/drawingml/2006/wordprocessingDrawing" xmlns:w10="urn:schemas-microsoft-com:office:word" xmlns:w="http://schemas.openxmlformats.org/wordprocessingml/2006/main" xmlns:w14="http://schemas.microsoft.com/office/word/2010/wordml" xmlns:w15="http://schemas.microsoft.com/office/word/2012/wordml" xmlns:w16cex="http://schemas.microsoft.com/office/word/2018/wordml/cex" xmlns:w16cid="http://schemas.microsoft.com/office/word/2016/wordml/cid" xmlns:w16="http://schemas.microsoft.com/office/word/2018/wordml" xmlns:w16du="http://schemas.microsoft.com/office/word/2023/wordml/word16du" xmlns:w16sdtdh="http://schemas.microsoft.com/office/word/2020/wordml/sdtdatahash" xmlns:w16sdtfl="http://schemas.microsoft.com/office/word/2024/wordml/sdtformatlock" xmlns:w16se="http://schemas.microsoft.com/office/word/2015/wordml/symex" xmlns:wpg="http://schemas.microsoft.com/office/word/2010/wordprocessingGroup" xmlns:wpi="http://schemas.microsoft.com/office/word/2010/wordprocessingInk" xmlns:wne="http://schemas.microsoft.com/office/word/2006/wordml" xmlns:wps="http://schemas.microsoft.com/office/word/2010/wordprocessingShape" mc:Ignorable="w14 w15 w16se w16cid w16 w16cex w16sdtdh w16sdtfl w16du wp14">
   <w:abstractNum w:abstractNumId="0" w15:restartNumberingAfterBreak="0">
+    <w:nsid w:val="23401716"/>
+    <w:multiLevelType w:val="hybridMultilevel"/>
+    <w:tmpl w:val="B05C60BC"/>
+    <w:lvl w:ilvl="0" w:tplc="0C090001">
+      <w:start w:val="1"/>
+      <w:numFmt w:val="bullet"/>
+      <w:lvlText w:val=""/>
+      <w:lvlJc w:val="left"/>
+      <w:pPr>
+        <w:ind w:left="720" w:hanging="360"/>
+      </w:pPr>
+      <w:rPr>
+        <w:rFonts w:ascii="Symbol" w:hAnsi="Symbol" w:hint="default"/>
+      </w:rPr>
+    </w:lvl>
+    <w:lvl w:ilvl="1" w:tplc="0C090003" w:tentative="1">
+      <w:start w:val="1"/>
+      <w:numFmt w:val="bullet"/>
+      <w:lvlText w:val="o"/>
+      <w:lvlJc w:val="left"/>
+      <w:pPr>
+        <w:ind w:left="1440" w:hanging="360"/>
+      </w:pPr>
+      <w:rPr>
+        <w:rFonts w:ascii="Courier New" w:hAnsi="Courier New" w:cs="Courier New" w:hint="default"/>
+      </w:rPr>
+    </w:lvl>
+    <w:lvl w:ilvl="2" w:tplc="0C090005" w:tentative="1">
+      <w:start w:val="1"/>
+      <w:numFmt w:val="bullet"/>
+      <w:lvlText w:val=""/>
+      <w:lvlJc w:val="left"/>
+      <w:pPr>
+        <w:ind w:left="2160" w:hanging="360"/>
+      </w:pPr>
+      <w:rPr>
+        <w:rFonts w:ascii="Wingdings" w:hAnsi="Wingdings" w:hint="default"/>
+      </w:rPr>
+    </w:lvl>
+    <w:lvl w:ilvl="3" w:tplc="0C090001" w:tentative="1">
+      <w:start w:val="1"/>
+      <w:numFmt w:val="bullet"/>
+      <w:lvlText w:val=""/>
+      <w:lvlJc w:val="left"/>
+      <w:pPr>
+        <w:ind w:left="2880" w:hanging="360"/>
+      </w:pPr>
+      <w:rPr>
+        <w:rFonts w:ascii="Symbol" w:hAnsi="Symbol" w:hint="default"/>
+      </w:rPr>
+    </w:lvl>
+    <w:lvl w:ilvl="4" w:tplc="0C090003" w:tentative="1">
+      <w:start w:val="1"/>
+      <w:numFmt w:val="bullet"/>
+      <w:lvlText w:val="o"/>
+      <w:lvlJc w:val="left"/>
+      <w:pPr>
+        <w:ind w:left="3600" w:hanging="360"/>
+      </w:pPr>
+      <w:rPr>
+        <w:rFonts w:ascii="Courier New" w:hAnsi="Courier New" w:cs="Courier New" w:hint="default"/>
+      </w:rPr>
+    </w:lvl>
+    <w:lvl w:ilvl="5" w:tplc="0C090005" w:tentative="1">
+      <w:start w:val="1"/>
+      <w:numFmt w:val="bullet"/>
+      <w:lvlText w:val=""/>
+      <w:lvlJc w:val="left"/>
+      <w:pPr>
+        <w:ind w:left="4320" w:hanging="360"/>
+      </w:pPr>
+      <w:rPr>
+        <w:rFonts w:ascii="Wingdings" w:hAnsi="Wingdings" w:hint="default"/>
+      </w:rPr>
+    </w:lvl>
+    <w:lvl w:ilvl="6" w:tplc="0C090001" w:tentative="1">
+      <w:start w:val="1"/>
+      <w:numFmt w:val="bullet"/>
+      <w:lvlText w:val=""/>
+      <w:lvlJc w:val="left"/>
+      <w:pPr>
+        <w:ind w:left="5040" w:hanging="360"/>
+      </w:pPr>
+      <w:rPr>
+        <w:rFonts w:ascii="Symbol" w:hAnsi="Symbol" w:hint="default"/>
+      </w:rPr>
+    </w:lvl>
+    <w:lvl w:ilvl="7" w:tplc="0C090003" w:tentative="1">
+      <w:start w:val="1"/>
+      <w:numFmt w:val="bullet"/>
+      <w:lvlText w:val="o"/>
+      <w:lvlJc w:val="left"/>
+      <w:pPr>
+        <w:ind w:left="5760" w:hanging="360"/>
+      </w:pPr>
+      <w:rPr>
+        <w:rFonts w:ascii="Courier New" w:hAnsi="Courier New" w:cs="Courier New" w:hint="default"/>
+      </w:rPr>
+    </w:lvl>
+    <w:lvl w:ilvl="8" w:tplc="0C090005" w:tentative="1">
+      <w:start w:val="1"/>
+      <w:numFmt w:val="bullet"/>
+      <w:lvlText w:val=""/>
+      <w:lvlJc w:val="left"/>
+      <w:pPr>
+        <w:ind w:left="6480" w:hanging="360"/>
+      </w:pPr>
+      <w:rPr>
+        <w:rFonts w:ascii="Wingdings" w:hAnsi="Wingdings" w:hint="default"/>
+      </w:rPr>
+    </w:lvl>
+  </w:abstractNum>
+  <w:abstractNum w:abstractNumId="1" w15:restartNumberingAfterBreak="0">
     <w:nsid w:val="4B705795"/>
     <w:multiLevelType w:val="hybridMultilevel"/>
     <w:tmpl w:val="FCA60CA2"/>
@@ -180,7 +913,242 @@
       </w:pPr>
     </w:lvl>
   </w:abstractNum>
+  <w:abstractNum w:abstractNumId="2" w15:restartNumberingAfterBreak="0">
+    <w:nsid w:val="54784FC7"/>
+    <w:multiLevelType w:val="hybridMultilevel"/>
+    <w:tmpl w:val="AE82530A"/>
+    <w:lvl w:ilvl="0" w:tplc="0C090001">
+      <w:start w:val="1"/>
+      <w:numFmt w:val="bullet"/>
+      <w:lvlText w:val=""/>
+      <w:lvlJc w:val="left"/>
+      <w:pPr>
+        <w:ind w:left="720" w:hanging="360"/>
+      </w:pPr>
+      <w:rPr>
+        <w:rFonts w:ascii="Symbol" w:hAnsi="Symbol" w:hint="default"/>
+      </w:rPr>
+    </w:lvl>
+    <w:lvl w:ilvl="1" w:tplc="0C090003" w:tentative="1">
+      <w:start w:val="1"/>
+      <w:numFmt w:val="bullet"/>
+      <w:lvlText w:val="o"/>
+      <w:lvlJc w:val="left"/>
+      <w:pPr>
+        <w:ind w:left="1440" w:hanging="360"/>
+      </w:pPr>
+      <w:rPr>
+        <w:rFonts w:ascii="Courier New" w:hAnsi="Courier New" w:cs="Courier New" w:hint="default"/>
+      </w:rPr>
+    </w:lvl>
+    <w:lvl w:ilvl="2" w:tplc="0C090005" w:tentative="1">
+      <w:start w:val="1"/>
+      <w:numFmt w:val="bullet"/>
+      <w:lvlText w:val=""/>
+      <w:lvlJc w:val="left"/>
+      <w:pPr>
+        <w:ind w:left="2160" w:hanging="360"/>
+      </w:pPr>
+      <w:rPr>
+        <w:rFonts w:ascii="Wingdings" w:hAnsi="Wingdings" w:hint="default"/>
+      </w:rPr>
+    </w:lvl>
+    <w:lvl w:ilvl="3" w:tplc="0C090001" w:tentative="1">
+      <w:start w:val="1"/>
+      <w:numFmt w:val="bullet"/>
+      <w:lvlText w:val=""/>
+      <w:lvlJc w:val="left"/>
+      <w:pPr>
+        <w:ind w:left="2880" w:hanging="360"/>
+      </w:pPr>
+      <w:rPr>
+        <w:rFonts w:ascii="Symbol" w:hAnsi="Symbol" w:hint="default"/>
+      </w:rPr>
+    </w:lvl>
+    <w:lvl w:ilvl="4" w:tplc="0C090003" w:tentative="1">
+      <w:start w:val="1"/>
+      <w:numFmt w:val="bullet"/>
+      <w:lvlText w:val="o"/>
+      <w:lvlJc w:val="left"/>
+      <w:pPr>
+        <w:ind w:left="3600" w:hanging="360"/>
+      </w:pPr>
+      <w:rPr>
+        <w:rFonts w:ascii="Courier New" w:hAnsi="Courier New" w:cs="Courier New" w:hint="default"/>
+      </w:rPr>
+    </w:lvl>
+    <w:lvl w:ilvl="5" w:tplc="0C090005" w:tentative="1">
+      <w:start w:val="1"/>
+      <w:numFmt w:val="bullet"/>
+      <w:lvlText w:val=""/>
+      <w:lvlJc w:val="left"/>
+      <w:pPr>
+        <w:ind w:left="4320" w:hanging="360"/>
+      </w:pPr>
+      <w:rPr>
+        <w:rFonts w:ascii="Wingdings" w:hAnsi="Wingdings" w:hint="default"/>
+      </w:rPr>
+    </w:lvl>
+    <w:lvl w:ilvl="6" w:tplc="0C090001" w:tentative="1">
+      <w:start w:val="1"/>
+      <w:numFmt w:val="bullet"/>
+      <w:lvlText w:val=""/>
+      <w:lvlJc w:val="left"/>
+      <w:pPr>
+        <w:ind w:left="5040" w:hanging="360"/>
+      </w:pPr>
+      <w:rPr>
+        <w:rFonts w:ascii="Symbol" w:hAnsi="Symbol" w:hint="default"/>
+      </w:rPr>
+    </w:lvl>
+    <w:lvl w:ilvl="7" w:tplc="0C090003" w:tentative="1">
+      <w:start w:val="1"/>
+      <w:numFmt w:val="bullet"/>
+      <w:lvlText w:val="o"/>
+      <w:lvlJc w:val="left"/>
+      <w:pPr>
+        <w:ind w:left="5760" w:hanging="360"/>
+      </w:pPr>
+      <w:rPr>
+        <w:rFonts w:ascii="Courier New" w:hAnsi="Courier New" w:cs="Courier New" w:hint="default"/>
+      </w:rPr>
+    </w:lvl>
+    <w:lvl w:ilvl="8" w:tplc="0C090005" w:tentative="1">
+      <w:start w:val="1"/>
+      <w:numFmt w:val="bullet"/>
+      <w:lvlText w:val=""/>
+      <w:lvlJc w:val="left"/>
+      <w:pPr>
+        <w:ind w:left="6480" w:hanging="360"/>
+      </w:pPr>
+      <w:rPr>
+        <w:rFonts w:ascii="Wingdings" w:hAnsi="Wingdings" w:hint="default"/>
+      </w:rPr>
+    </w:lvl>
+  </w:abstractNum>
+  <w:abstractNum w:abstractNumId="3" w15:restartNumberingAfterBreak="0">
+    <w:nsid w:val="63A57236"/>
+    <w:multiLevelType w:val="hybridMultilevel"/>
+    <w:tmpl w:val="BAC460C6"/>
+    <w:lvl w:ilvl="0" w:tplc="0C090001">
+      <w:start w:val="1"/>
+      <w:numFmt w:val="bullet"/>
+      <w:lvlText w:val=""/>
+      <w:lvlJc w:val="left"/>
+      <w:pPr>
+        <w:ind w:left="720" w:hanging="360"/>
+      </w:pPr>
+      <w:rPr>
+        <w:rFonts w:ascii="Symbol" w:hAnsi="Symbol" w:hint="default"/>
+      </w:rPr>
+    </w:lvl>
+    <w:lvl w:ilvl="1" w:tplc="0C090003" w:tentative="1">
+      <w:start w:val="1"/>
+      <w:numFmt w:val="bullet"/>
+      <w:lvlText w:val="o"/>
+      <w:lvlJc w:val="left"/>
+      <w:pPr>
+        <w:ind w:left="1440" w:hanging="360"/>
+      </w:pPr>
+      <w:rPr>
+        <w:rFonts w:ascii="Courier New" w:hAnsi="Courier New" w:cs="Courier New" w:hint="default"/>
+      </w:rPr>
+    </w:lvl>
+    <w:lvl w:ilvl="2" w:tplc="0C090005" w:tentative="1">
+      <w:start w:val="1"/>
+      <w:numFmt w:val="bullet"/>
+      <w:lvlText w:val=""/>
+      <w:lvlJc w:val="left"/>
+      <w:pPr>
+        <w:ind w:left="2160" w:hanging="360"/>
+      </w:pPr>
+      <w:rPr>
+        <w:rFonts w:ascii="Wingdings" w:hAnsi="Wingdings" w:hint="default"/>
+      </w:rPr>
+    </w:lvl>
+    <w:lvl w:ilvl="3" w:tplc="0C090001" w:tentative="1">
+      <w:start w:val="1"/>
+      <w:numFmt w:val="bullet"/>
+      <w:lvlText w:val=""/>
+      <w:lvlJc w:val="left"/>
+      <w:pPr>
+        <w:ind w:left="2880" w:hanging="360"/>
+      </w:pPr>
+      <w:rPr>
+        <w:rFonts w:ascii="Symbol" w:hAnsi="Symbol" w:hint="default"/>
+      </w:rPr>
+    </w:lvl>
+    <w:lvl w:ilvl="4" w:tplc="0C090003" w:tentative="1">
+      <w:start w:val="1"/>
+      <w:numFmt w:val="bullet"/>
+      <w:lvlText w:val="o"/>
+      <w:lvlJc w:val="left"/>
+      <w:pPr>
+        <w:ind w:left="3600" w:hanging="360"/>
+      </w:pPr>
+      <w:rPr>
+        <w:rFonts w:ascii="Courier New" w:hAnsi="Courier New" w:cs="Courier New" w:hint="default"/>
+      </w:rPr>
+    </w:lvl>
+    <w:lvl w:ilvl="5" w:tplc="0C090005" w:tentative="1">
+      <w:start w:val="1"/>
+      <w:numFmt w:val="bullet"/>
+      <w:lvlText w:val=""/>
+      <w:lvlJc w:val="left"/>
+      <w:pPr>
+        <w:ind w:left="4320" w:hanging="360"/>
+      </w:pPr>
+      <w:rPr>
+        <w:rFonts w:ascii="Wingdings" w:hAnsi="Wingdings" w:hint="default"/>
+      </w:rPr>
+    </w:lvl>
+    <w:lvl w:ilvl="6" w:tplc="0C090001" w:tentative="1">
+      <w:start w:val="1"/>
+      <w:numFmt w:val="bullet"/>
+      <w:lvlText w:val=""/>
+      <w:lvlJc w:val="left"/>
+      <w:pPr>
+        <w:ind w:left="5040" w:hanging="360"/>
+      </w:pPr>
+      <w:rPr>
+        <w:rFonts w:ascii="Symbol" w:hAnsi="Symbol" w:hint="default"/>
+      </w:rPr>
+    </w:lvl>
+    <w:lvl w:ilvl="7" w:tplc="0C090003" w:tentative="1">
+      <w:start w:val="1"/>
+      <w:numFmt w:val="bullet"/>
+      <w:lvlText w:val="o"/>
+      <w:lvlJc w:val="left"/>
+      <w:pPr>
+        <w:ind w:left="5760" w:hanging="360"/>
+      </w:pPr>
+      <w:rPr>
+        <w:rFonts w:ascii="Courier New" w:hAnsi="Courier New" w:cs="Courier New" w:hint="default"/>
+      </w:rPr>
+    </w:lvl>
+    <w:lvl w:ilvl="8" w:tplc="0C090005" w:tentative="1">
+      <w:start w:val="1"/>
+      <w:numFmt w:val="bullet"/>
+      <w:lvlText w:val=""/>
+      <w:lvlJc w:val="left"/>
+      <w:pPr>
+        <w:ind w:left="6480" w:hanging="360"/>
+      </w:pPr>
+      <w:rPr>
+        <w:rFonts w:ascii="Wingdings" w:hAnsi="Wingdings" w:hint="default"/>
+      </w:rPr>
+    </w:lvl>
+  </w:abstractNum>
   <w:num w:numId="1" w16cid:durableId="1247304873">
+    <w:abstractNumId w:val="1"/>
+  </w:num>
+  <w:num w:numId="2" w16cid:durableId="13072273">
+    <w:abstractNumId w:val="2"/>
+  </w:num>
+  <w:num w:numId="3" w16cid:durableId="72894260">
+    <w:abstractNumId w:val="3"/>
+  </w:num>
+  <w:num w:numId="4" w16cid:durableId="965819206">
     <w:abstractNumId w:val="0"/>
   </w:num>
 </w:numbering>
